--- a/provas/2022-08-26-prova-01/modelo-relacional-textual.docx
+++ b/provas/2022-08-26-prova-01/modelo-relacional-textual.docx
@@ -40,12 +40,11 @@
       <w:r>
         <w:rPr>
           <w:noProof/>
-          <w:lang w:val="pt-BR"/>
         </w:rPr>
         <w:drawing>
-          <wp:inline distT="0" distB="0" distL="0" distR="0" wp14:anchorId="0FF170E5" wp14:editId="3C86A741">
-            <wp:extent cx="5943600" cy="2439035"/>
-            <wp:effectExtent l="0" t="0" r="0" b="0"/>
+          <wp:inline distT="0" distB="0" distL="0" distR="0" wp14:anchorId="6C829E1A" wp14:editId="3E73CCA4">
+            <wp:extent cx="5943600" cy="2530475"/>
+            <wp:effectExtent l="0" t="0" r="0" b="3175"/>
             <wp:docPr id="1" name="Imagem 1"/>
             <wp:cNvGraphicFramePr>
               <a:graphicFrameLocks xmlns:a="http://schemas.openxmlformats.org/drawingml/2006/main" noChangeAspect="1"/>
@@ -54,17 +53,11 @@
               <a:graphicData uri="http://schemas.openxmlformats.org/drawingml/2006/picture">
                 <pic:pic xmlns:pic="http://schemas.openxmlformats.org/drawingml/2006/picture">
                   <pic:nvPicPr>
-                    <pic:cNvPr id="1" name="Imagem 1"/>
+                    <pic:cNvPr id="1" name=""/>
                     <pic:cNvPicPr/>
                   </pic:nvPicPr>
                   <pic:blipFill>
-                    <a:blip r:embed="rId4" cstate="print">
-                      <a:extLst>
-                        <a:ext uri="{28A0092B-C50C-407E-A947-70E740481C1C}">
-                          <a14:useLocalDpi xmlns:a14="http://schemas.microsoft.com/office/drawing/2010/main" val="0"/>
-                        </a:ext>
-                      </a:extLst>
-                    </a:blip>
+                    <a:blip r:embed="rId4"/>
                     <a:stretch>
                       <a:fillRect/>
                     </a:stretch>
@@ -72,7 +65,7 @@
                   <pic:spPr>
                     <a:xfrm>
                       <a:off x="0" y="0"/>
-                      <a:ext cx="5943600" cy="2439035"/>
+                      <a:ext cx="5943600" cy="2530475"/>
                     </a:xfrm>
                     <a:prstGeom prst="rect">
                       <a:avLst/>
@@ -92,14 +85,6 @@
           <w:lang w:val="pt-BR"/>
         </w:rPr>
       </w:pPr>
-    </w:p>
-    <w:p>
-      <w:pPr>
-        <w:spacing w:line="240" w:lineRule="auto"/>
-        <w:rPr>
-          <w:lang w:val="pt-BR"/>
-        </w:rPr>
-      </w:pPr>
       <w:r>
         <w:rPr>
           <w:lang w:val="pt-BR"/>
@@ -633,6 +618,7 @@
           <w:bCs/>
           <w:lang w:val="pt-BR"/>
         </w:rPr>
+        <w:lastRenderedPageBreak/>
         <w:t>Cliente</w:t>
       </w:r>
       <w:r>
